--- a/Report/1_3_3.docx
+++ b/Report/1_3_3.docx
@@ -73,7 +73,7 @@
               </wp:anchor>
             </w:drawing>
           </mc:Choice>
-          <mc:Fallback xmlns:w16se="http://schemas.microsoft.com/office/word/2015/wordml/symex" xmlns:w15="http://schemas.microsoft.com/office/word/2012/wordml" xmlns:cx="http://schemas.microsoft.com/office/drawing/2014/chartex">
+          <mc:Fallback xmlns:cx="http://schemas.microsoft.com/office/drawing/2014/chartex" xmlns:w15="http://schemas.microsoft.com/office/word/2012/wordml" xmlns:w16se="http://schemas.microsoft.com/office/word/2015/wordml/symex">
             <w:pict>
               <v:rect w14:anchorId="58614535" id="Rectangle 33" o:spid="_x0000_s1026" style="position:absolute;margin-left:-23.15pt;margin-top:-9.4pt;width:513.45pt;height:649.9pt;z-index:-251657216;visibility:visible;mso-wrap-style:square;mso-width-percent:0;mso-height-percent:0;mso-wrap-distance-left:9pt;mso-wrap-distance-top:0;mso-wrap-distance-right:9pt;mso-wrap-distance-bottom:0;mso-position-horizontal:absolute;mso-position-horizontal-relative:text;mso-position-vertical:absolute;mso-position-vertical-relative:text;mso-width-percent:0;mso-height-percent:0;mso-width-relative:page;mso-height-relative:page;v-text-anchor:top" o:gfxdata="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" filled="f" strokecolor="windowText" strokeweight="1pt">
                 <v:path arrowok="t"/>
@@ -7393,7 +7393,7 @@
           <w:sz w:val="26"/>
           <w:szCs w:val="26"/>
         </w:rPr>
-        <w:t>Phạm vi:</w:t>
+        <w:t>Phạm vi</w:t>
       </w:r>
       <w:bookmarkEnd w:id="3"/>
       <w:r>
@@ -7405,26 +7405,27 @@
           <w:sz w:val="26"/>
           <w:szCs w:val="26"/>
         </w:rPr>
-        <w:t xml:space="preserve"> - Làm đến</w:t>
+        <w:t>:</w:t>
       </w:r>
     </w:p>
     <w:p>
       <w:pPr>
         <w:spacing w:before="240" w:after="240" w:line="240" w:lineRule="auto"/>
         <w:ind w:left="1000"/>
-        <w:rPr>
-          <w:rFonts w:ascii="Times New Roman" w:eastAsia="Times New Roman" w:hAnsi="Times New Roman" w:cs="Times New Roman"/>
-          <w:sz w:val="24"/>
-          <w:szCs w:val="24"/>
-        </w:rPr>
-      </w:pPr>
-      <w:r>
         <w:rPr>
           <w:rFonts w:ascii="Times New Roman" w:eastAsia="Times New Roman" w:hAnsi="Times New Roman" w:cs="Times New Roman"/>
           <w:color w:val="000000"/>
           <w:sz w:val="26"/>
           <w:szCs w:val="26"/>
         </w:rPr>
+      </w:pPr>
+      <w:r>
+        <w:rPr>
+          <w:rFonts w:ascii="Times New Roman" w:eastAsia="Times New Roman" w:hAnsi="Times New Roman" w:cs="Times New Roman"/>
+          <w:color w:val="000000"/>
+          <w:sz w:val="26"/>
+          <w:szCs w:val="26"/>
+        </w:rPr>
         <w:t>-</w:t>
       </w:r>
       <w:r>
@@ -7443,13 +7444,13 @@
           <w:sz w:val="26"/>
           <w:szCs w:val="26"/>
         </w:rPr>
-        <w:t>Đối tượng sử dụng: các khách hàng cá nhân.</w:t>
+        <w:t xml:space="preserve">Đối tượng sử dụng: </w:t>
       </w:r>
     </w:p>
     <w:p>
       <w:pPr>
         <w:spacing w:before="240" w:after="240" w:line="240" w:lineRule="auto"/>
-        <w:ind w:left="1000"/>
+        <w:ind w:left="1720" w:firstLine="440"/>
         <w:rPr>
           <w:rFonts w:ascii="Times New Roman" w:eastAsia="Times New Roman" w:hAnsi="Times New Roman" w:cs="Times New Roman"/>
           <w:color w:val="000000"/>
@@ -7464,6 +7465,57 @@
           <w:sz w:val="26"/>
           <w:szCs w:val="26"/>
         </w:rPr>
+        <w:t xml:space="preserve">+ </w:t>
+      </w:r>
+      <w:r>
+        <w:rPr>
+          <w:rFonts w:ascii="Times New Roman" w:eastAsia="Times New Roman" w:hAnsi="Times New Roman" w:cs="Times New Roman"/>
+          <w:color w:val="000000"/>
+          <w:sz w:val="26"/>
+          <w:szCs w:val="26"/>
+        </w:rPr>
+        <w:t>các khách hàng cá nhân.</w:t>
+      </w:r>
+    </w:p>
+    <w:p>
+      <w:pPr>
+        <w:spacing w:before="240" w:after="240" w:line="240" w:lineRule="auto"/>
+        <w:ind w:left="1720" w:firstLine="440"/>
+        <w:rPr>
+          <w:rFonts w:ascii="Times New Roman" w:eastAsia="Times New Roman" w:hAnsi="Times New Roman" w:cs="Times New Roman"/>
+          <w:sz w:val="24"/>
+          <w:szCs w:val="24"/>
+        </w:rPr>
+      </w:pPr>
+      <w:r>
+        <w:rPr>
+          <w:rFonts w:ascii="Times New Roman" w:eastAsia="Times New Roman" w:hAnsi="Times New Roman" w:cs="Times New Roman"/>
+          <w:color w:val="000000"/>
+          <w:sz w:val="26"/>
+          <w:szCs w:val="26"/>
+        </w:rPr>
+        <w:t xml:space="preserve">+ người quản trị hệ thống </w:t>
+      </w:r>
+    </w:p>
+    <w:p>
+      <w:pPr>
+        <w:spacing w:before="240" w:after="240" w:line="240" w:lineRule="auto"/>
+        <w:ind w:left="1000"/>
+        <w:rPr>
+          <w:rFonts w:ascii="Times New Roman" w:eastAsia="Times New Roman" w:hAnsi="Times New Roman" w:cs="Times New Roman"/>
+          <w:color w:val="000000"/>
+          <w:sz w:val="26"/>
+          <w:szCs w:val="26"/>
+        </w:rPr>
+      </w:pPr>
+      <w:r>
+        <w:rPr>
+          <w:rFonts w:ascii="Times New Roman" w:eastAsia="Times New Roman" w:hAnsi="Times New Roman" w:cs="Times New Roman"/>
+          <w:color w:val="000000"/>
+          <w:sz w:val="26"/>
+          <w:szCs w:val="26"/>
+        </w:rPr>
+        <w:lastRenderedPageBreak/>
         <w:t>-</w:t>
       </w:r>
       <w:r>
@@ -7482,7 +7534,16 @@
           <w:sz w:val="26"/>
           <w:szCs w:val="26"/>
         </w:rPr>
-        <w:t>Yêu cầu đối với các đối tượng sử dụng: phải có đầy đủ thông tin xác minh của cá nhân.</w:t>
+        <w:t xml:space="preserve">Yêu cầu đối với các đối tượng sử dụng: phải có đầy đủ thông tin xác minh của cá </w:t>
+      </w:r>
+      <w:r>
+        <w:rPr>
+          <w:rFonts w:ascii="Times New Roman" w:eastAsia="Times New Roman" w:hAnsi="Times New Roman" w:cs="Times New Roman"/>
+          <w:color w:val="000000"/>
+          <w:sz w:val="26"/>
+          <w:szCs w:val="26"/>
+        </w:rPr>
+        <w:t>nhân, tài khoản đã được active.</w:t>
       </w:r>
     </w:p>
     <w:p>
@@ -7507,7 +7568,6 @@
       <w:bookmarkStart w:id="4" w:name="_Toc37537446"/>
       <w:bookmarkStart w:id="5" w:name="_Toc66978593"/>
       <w:r>
-        <w:lastRenderedPageBreak/>
         <w:t>TÀI LIỆU THAM KHẢO</w:t>
       </w:r>
       <w:bookmarkEnd w:id="4"/>
@@ -9423,6 +9483,7 @@
                 <w:sz w:val="26"/>
                 <w:szCs w:val="26"/>
               </w:rPr>
+              <w:lastRenderedPageBreak/>
               <w:t>TR</w:t>
             </w:r>
           </w:p>
@@ -9655,7 +9716,6 @@
                 <w:sz w:val="26"/>
                 <w:szCs w:val="26"/>
               </w:rPr>
-              <w:lastRenderedPageBreak/>
               <w:t>UT</w:t>
             </w:r>
           </w:p>
@@ -10790,7 +10850,16 @@
                 <w:sz w:val="26"/>
                 <w:szCs w:val="26"/>
               </w:rPr>
-              <w:t>Mốc nhiệm vụ</w:t>
+              <w:t xml:space="preserve">Mốc nhiệm </w:t>
+            </w:r>
+            <w:r>
+              <w:rPr>
+                <w:rFonts w:ascii="Times New Roman" w:hAnsi="Times New Roman"/>
+                <w:sz w:val="26"/>
+                <w:szCs w:val="26"/>
+              </w:rPr>
+              <w:lastRenderedPageBreak/>
+              <w:t>vụ</w:t>
             </w:r>
           </w:p>
         </w:tc>
@@ -10816,7 +10885,17 @@
                 <w:sz w:val="26"/>
                 <w:szCs w:val="26"/>
               </w:rPr>
-              <w:t>Người phụ trách</w:t>
+              <w:lastRenderedPageBreak/>
+              <w:t xml:space="preserve">Người phụ </w:t>
+            </w:r>
+            <w:r>
+              <w:rPr>
+                <w:rFonts w:ascii="Times New Roman" w:hAnsi="Times New Roman"/>
+                <w:sz w:val="26"/>
+                <w:szCs w:val="26"/>
+              </w:rPr>
+              <w:lastRenderedPageBreak/>
+              <w:t>trách</w:t>
             </w:r>
           </w:p>
         </w:tc>
@@ -10842,6 +10921,7 @@
                 <w:sz w:val="26"/>
                 <w:szCs w:val="26"/>
               </w:rPr>
+              <w:lastRenderedPageBreak/>
               <w:t>Nguồn lực (Pd)</w:t>
             </w:r>
           </w:p>
@@ -10924,16 +11004,8 @@
                 <w:sz w:val="26"/>
                 <w:szCs w:val="26"/>
               </w:rPr>
-              <w:t xml:space="preserve">Tạo kế hoạch kiểm thử mức đơn </w:t>
-            </w:r>
-            <w:r>
-              <w:rPr>
-                <w:rFonts w:ascii="Times New Roman" w:hAnsi="Times New Roman"/>
-                <w:sz w:val="26"/>
-                <w:szCs w:val="26"/>
-              </w:rPr>
               <w:lastRenderedPageBreak/>
-              <w:t>vị</w:t>
+              <w:t>Tạo kế hoạch kiểm thử mức đơn vị</w:t>
             </w:r>
           </w:p>
         </w:tc>
@@ -10957,7 +11029,6 @@
                 <w:sz w:val="26"/>
                 <w:szCs w:val="26"/>
               </w:rPr>
-              <w:lastRenderedPageBreak/>
               <w:t xml:space="preserve">Đan </w:t>
             </w:r>
           </w:p>
@@ -11060,7 +11131,6 @@
                 <w:sz w:val="26"/>
                 <w:szCs w:val="26"/>
               </w:rPr>
-              <w:lastRenderedPageBreak/>
               <w:t>Đánh giá và cập nhật UTP</w:t>
             </w:r>
           </w:p>
@@ -12486,7 +12556,16 @@
                 <w:sz w:val="26"/>
                 <w:szCs w:val="26"/>
               </w:rPr>
-              <w:t>Thiết kế cơ sở dữ liệu</w:t>
+              <w:t xml:space="preserve">Thiết kế cơ sở dữ </w:t>
+            </w:r>
+            <w:r>
+              <w:rPr>
+                <w:rFonts w:ascii="Times New Roman" w:hAnsi="Times New Roman"/>
+                <w:sz w:val="26"/>
+                <w:szCs w:val="26"/>
+              </w:rPr>
+              <w:lastRenderedPageBreak/>
+              <w:t>liệu</w:t>
             </w:r>
           </w:p>
         </w:tc>
@@ -12508,6 +12587,7 @@
                 <w:sz w:val="26"/>
                 <w:szCs w:val="26"/>
               </w:rPr>
+              <w:lastRenderedPageBreak/>
               <w:t xml:space="preserve">Tham khảo </w:t>
             </w:r>
             <w:hyperlink r:id="rId9" w:history="1">
@@ -12541,16 +12621,8 @@
                 <w:sz w:val="26"/>
                 <w:szCs w:val="26"/>
               </w:rPr>
-              <w:t xml:space="preserve">Thiết kế giao diện đồ họa người </w:t>
-            </w:r>
-            <w:r>
-              <w:rPr>
-                <w:rFonts w:ascii="Times New Roman" w:hAnsi="Times New Roman"/>
-                <w:sz w:val="26"/>
-                <w:szCs w:val="26"/>
-              </w:rPr>
               <w:lastRenderedPageBreak/>
-              <w:t>dùng</w:t>
+              <w:t>Thiết kế giao diện đồ họa người dùng</w:t>
             </w:r>
           </w:p>
         </w:tc>
@@ -12570,7 +12642,6 @@
                 <w:sz w:val="26"/>
                 <w:szCs w:val="26"/>
               </w:rPr>
-              <w:lastRenderedPageBreak/>
               <w:t>Tham khảo một số quy tắc</w:t>
             </w:r>
             <w:r>
@@ -12638,7 +12709,6 @@
                 <w:sz w:val="26"/>
                 <w:szCs w:val="26"/>
               </w:rPr>
-              <w:lastRenderedPageBreak/>
               <w:t>Thiết kế trường hợp kiểm thử</w:t>
             </w:r>
           </w:p>
@@ -13997,6 +14067,7 @@
           <w:sz w:val="28"/>
           <w:szCs w:val="28"/>
         </w:rPr>
+        <w:lastRenderedPageBreak/>
         <w:t xml:space="preserve"> </w:t>
       </w:r>
       <w:bookmarkStart w:id="15" w:name="_Toc37537452"/>
@@ -14033,16 +14104,7 @@
           <w:sz w:val="28"/>
           <w:szCs w:val="28"/>
         </w:rPr>
-        <w:t xml:space="preserve">Bao gồm các khía cạnh như lựa chọn người kiểm thử, môi trường kiểm thử, tiêu chí đạt / không đạt, tiêu chí hoàn thành kiểm thử, chiến lược kiểm thử </w:t>
-      </w:r>
-      <w:r>
-        <w:rPr>
-          <w:rFonts w:ascii="Times New Roman" w:hAnsi="Times New Roman" w:cs="Times New Roman"/>
-          <w:sz w:val="28"/>
-          <w:szCs w:val="28"/>
-        </w:rPr>
-        <w:lastRenderedPageBreak/>
-        <w:t>hồi quy, cách sử dụng các công cụ kiểm thử, chiến lược thiết kế ca kiểm thử, kiểm thử trực quan, v.v.</w:t>
+        <w:t>Bao gồm các khía cạnh như lựa chọn người kiểm thử, môi trường kiểm thử, tiêu chí đạt / không đạt, tiêu chí hoàn thành kiểm thử, chiến lược kiểm thử hồi quy, cách sử dụng các công cụ kiểm thử, chiến lược thiết kế ca kiểm thử, kiểm thử trực quan, v.v.</w:t>
       </w:r>
     </w:p>
     <w:p>
@@ -14241,6 +14303,7 @@
           <w:sz w:val="26"/>
           <w:szCs w:val="26"/>
         </w:rPr>
+        <w:lastRenderedPageBreak/>
         <w:t>Giai đoạn kiểm thử gồm có:</w:t>
       </w:r>
     </w:p>
@@ -14342,7 +14405,6 @@
           <w:sz w:val="26"/>
           <w:szCs w:val="26"/>
         </w:rPr>
-        <w:lastRenderedPageBreak/>
         <w:t>Kiểm thử h</w:t>
       </w:r>
       <w:r>
@@ -20393,6 +20455,8 @@
           <w:szCs w:val="26"/>
         </w:rPr>
       </w:pPr>
+      <w:bookmarkStart w:id="32" w:name="_GoBack"/>
+      <w:bookmarkEnd w:id="32"/>
       <w:r>
         <w:rPr>
           <w:rFonts w:ascii="Times New Roman" w:hAnsi="Times New Roman" w:cs="Times New Roman"/>
@@ -21699,7 +21763,7 @@
           <w:szCs w:val="28"/>
         </w:rPr>
       </w:pPr>
-      <w:bookmarkStart w:id="32" w:name="_Toc66978609"/>
+      <w:bookmarkStart w:id="33" w:name="_Toc66978609"/>
       <w:r>
         <w:rPr>
           <w:rFonts w:ascii="Times New Roman" w:hAnsi="Times New Roman" w:cs="Times New Roman"/>
@@ -21740,7 +21804,7 @@
         </w:rPr>
         <w:t>:</w:t>
       </w:r>
-      <w:bookmarkEnd w:id="32"/>
+      <w:bookmarkEnd w:id="33"/>
     </w:p>
     <w:tbl>
       <w:tblPr>
@@ -23358,8 +23422,8 @@
           <w:szCs w:val="28"/>
         </w:rPr>
       </w:pPr>
-      <w:bookmarkStart w:id="33" w:name="_Toc37537454"/>
-      <w:bookmarkStart w:id="34" w:name="_Toc66978610"/>
+      <w:bookmarkStart w:id="34" w:name="_Toc37537454"/>
+      <w:bookmarkStart w:id="35" w:name="_Toc66978610"/>
       <w:r>
         <w:rPr>
           <w:color w:val="000000" w:themeColor="text1"/>
@@ -23368,8 +23432,8 @@
         </w:rPr>
         <w:t>SỐ LIỆU ĐỀ XUẤT THU THẬP CHO DỰ ÁN</w:t>
       </w:r>
-      <w:bookmarkEnd w:id="33"/>
       <w:bookmarkEnd w:id="34"/>
+      <w:bookmarkEnd w:id="35"/>
     </w:p>
     <w:tbl>
       <w:tblPr>
@@ -24004,8 +24068,8 @@
           <w:szCs w:val="28"/>
         </w:rPr>
       </w:pPr>
-      <w:bookmarkStart w:id="35" w:name="_Toc37537455"/>
-      <w:bookmarkStart w:id="36" w:name="_Toc66978611"/>
+      <w:bookmarkStart w:id="36" w:name="_Toc37537455"/>
+      <w:bookmarkStart w:id="37" w:name="_Toc66978611"/>
       <w:r>
         <w:rPr>
           <w:color w:val="000000" w:themeColor="text1"/>
@@ -24014,8 +24078,8 @@
         </w:rPr>
         <w:t>CÁC CÔNG CỤ, KỸ THUẬT VÀ PHƯƠNG PHÁP</w:t>
       </w:r>
-      <w:bookmarkEnd w:id="35"/>
       <w:bookmarkEnd w:id="36"/>
+      <w:bookmarkEnd w:id="37"/>
     </w:p>
     <w:p>
       <w:pPr>
@@ -24033,7 +24097,7 @@
           <w:lang w:val="vi-VN"/>
         </w:rPr>
       </w:pPr>
-      <w:bookmarkStart w:id="37" w:name="_Toc66978612"/>
+      <w:bookmarkStart w:id="38" w:name="_Toc66978612"/>
       <w:r>
         <w:rPr>
           <w:rFonts w:ascii="Times New Roman" w:hAnsi="Times New Roman" w:cs="Times New Roman"/>
@@ -24044,7 +24108,7 @@
         </w:rPr>
         <w:t>Công cụ kiểm thử</w:t>
       </w:r>
-      <w:bookmarkEnd w:id="37"/>
+      <w:bookmarkEnd w:id="38"/>
       <w:r>
         <w:rPr>
           <w:rFonts w:ascii="Times New Roman" w:hAnsi="Times New Roman" w:cs="Times New Roman"/>
@@ -24385,8 +24449,6 @@
               </w:rPr>
               <w:t>Excel</w:t>
             </w:r>
-            <w:bookmarkStart w:id="38" w:name="_GoBack"/>
-            <w:bookmarkEnd w:id="38"/>
           </w:p>
         </w:tc>
         <w:tc>
@@ -31291,7 +31353,7 @@
   <a:extraClrSchemeLst/>
   <a:extLst>
     <a:ext uri="{05A4C25C-085E-4340-85A3-A5531E510DB2}">
-      <thm15:themeFamily xmlns:thm15="http://schemas.microsoft.com/office/thememl/2012/main" xmlns="" name="Office Theme" id="{62F939B6-93AF-4DB8-9C6B-D6C7DFDC589F}" vid="{4A3C46E8-61CC-4603-A589-7422A47A8E4A}"/>
+      <thm15:themeFamily xmlns="" xmlns:thm15="http://schemas.microsoft.com/office/thememl/2012/main" name="Office Theme" id="{62F939B6-93AF-4DB8-9C6B-D6C7DFDC589F}" vid="{4A3C46E8-61CC-4603-A589-7422A47A8E4A}"/>
     </a:ext>
   </a:extLst>
 </a:theme>
@@ -31302,7 +31364,7 @@
 </file>
 
 <file path=customXml/itemProps1.xml><?xml version="1.0" encoding="utf-8"?>
-<ds:datastoreItem xmlns:ds="http://schemas.openxmlformats.org/officeDocument/2006/customXml" ds:itemID="{D6CEB72B-B006-4210-B74B-48F0421604A7}">
+<ds:datastoreItem xmlns:ds="http://schemas.openxmlformats.org/officeDocument/2006/customXml" ds:itemID="{5DB830AE-C830-4396-A58F-498F474D678D}">
   <ds:schemaRefs>
     <ds:schemaRef ds:uri="http://schemas.openxmlformats.org/officeDocument/2006/bibliography"/>
   </ds:schemaRefs>
